--- a/TP2 - Sistemas y Redes.docx
+++ b/TP2 - Sistemas y Redes.docx
@@ -6,16 +6,14 @@
       <w:pPr>
         <w:jc w:val="center"/>
         <w:rPr>
-          <w:rFonts w:ascii="Calibri" w:cs="Calibri" w:eastAsia="Calibri" w:hAnsi="Calibri"/>
-          <w:b w:val="1"/>
+          <w:rFonts w:ascii="Lexend Medium" w:cs="Lexend Medium" w:eastAsia="Lexend Medium" w:hAnsi="Lexend Medium"/>
           <w:sz w:val="34"/>
           <w:szCs w:val="34"/>
         </w:rPr>
       </w:pPr>
       <w:r>
         <w:rPr>
-          <w:rFonts w:ascii="Calibri" w:cs="Calibri" w:eastAsia="Calibri" w:hAnsi="Calibri"/>
-          <w:b w:val="1"/>
+          <w:rFonts w:ascii="Lexend Medium" w:cs="Lexend Medium" w:eastAsia="Lexend Medium" w:hAnsi="Lexend Medium"/>
           <w:sz w:val="34"/>
           <w:szCs w:val="34"/>
           <w:rtl w:val="0"/>
@@ -27,8 +25,7 @@
       <w:pPr>
         <w:jc w:val="left"/>
         <w:rPr>
-          <w:rFonts w:ascii="Calibri" w:cs="Calibri" w:eastAsia="Calibri" w:hAnsi="Calibri"/>
-          <w:b w:val="1"/>
+          <w:rFonts w:ascii="Lexend" w:cs="Lexend" w:eastAsia="Lexend" w:hAnsi="Lexend"/>
           <w:sz w:val="34"/>
           <w:szCs w:val="34"/>
         </w:rPr>
@@ -43,14 +40,14 @@
       <w:pPr>
         <w:jc w:val="left"/>
         <w:rPr>
-          <w:rFonts w:ascii="Calibri" w:cs="Calibri" w:eastAsia="Calibri" w:hAnsi="Calibri"/>
+          <w:rFonts w:ascii="Lexend" w:cs="Lexend" w:eastAsia="Lexend" w:hAnsi="Lexend"/>
           <w:sz w:val="26"/>
           <w:szCs w:val="26"/>
         </w:rPr>
       </w:pPr>
       <w:r>
         <w:rPr>
-          <w:rFonts w:ascii="Calibri" w:cs="Calibri" w:eastAsia="Calibri" w:hAnsi="Calibri"/>
+          <w:rFonts w:ascii="Lexend" w:cs="Lexend" w:eastAsia="Lexend" w:hAnsi="Lexend"/>
           <w:sz w:val="26"/>
           <w:szCs w:val="26"/>
           <w:rtl w:val="0"/>
@@ -62,19 +59,19 @@
       <w:pPr>
         <w:numPr>
           <w:ilvl w:val="0"/>
-          <w:numId w:val="4"/>
+          <w:numId w:val="3"/>
         </w:numPr>
         <w:ind w:left="720" w:hanging="360"/>
         <w:jc w:val="left"/>
         <w:rPr>
-          <w:rFonts w:ascii="Calibri" w:cs="Calibri" w:eastAsia="Calibri" w:hAnsi="Calibri"/>
+          <w:rFonts w:ascii="Lexend" w:cs="Lexend" w:eastAsia="Lexend" w:hAnsi="Lexend"/>
           <w:sz w:val="22"/>
           <w:szCs w:val="22"/>
         </w:rPr>
       </w:pPr>
       <w:r>
         <w:rPr>
-          <w:rFonts w:ascii="Calibri" w:cs="Calibri" w:eastAsia="Calibri" w:hAnsi="Calibri"/>
+          <w:rFonts w:ascii="Lexend" w:cs="Lexend" w:eastAsia="Lexend" w:hAnsi="Lexend"/>
           <w:sz w:val="26"/>
           <w:szCs w:val="26"/>
           <w:rtl w:val="0"/>
@@ -86,19 +83,19 @@
       <w:pPr>
         <w:numPr>
           <w:ilvl w:val="0"/>
-          <w:numId w:val="4"/>
+          <w:numId w:val="3"/>
         </w:numPr>
         <w:ind w:left="720" w:hanging="360"/>
         <w:jc w:val="left"/>
         <w:rPr>
-          <w:rFonts w:ascii="Calibri" w:cs="Calibri" w:eastAsia="Calibri" w:hAnsi="Calibri"/>
+          <w:rFonts w:ascii="Lexend" w:cs="Lexend" w:eastAsia="Lexend" w:hAnsi="Lexend"/>
           <w:sz w:val="22"/>
           <w:szCs w:val="22"/>
         </w:rPr>
       </w:pPr>
       <w:r>
         <w:rPr>
-          <w:rFonts w:ascii="Calibri" w:cs="Calibri" w:eastAsia="Calibri" w:hAnsi="Calibri"/>
+          <w:rFonts w:ascii="Lexend" w:cs="Lexend" w:eastAsia="Lexend" w:hAnsi="Lexend"/>
           <w:sz w:val="26"/>
           <w:szCs w:val="26"/>
           <w:rtl w:val="0"/>
@@ -110,19 +107,19 @@
       <w:pPr>
         <w:numPr>
           <w:ilvl w:val="0"/>
-          <w:numId w:val="4"/>
+          <w:numId w:val="3"/>
         </w:numPr>
         <w:ind w:left="720" w:hanging="360"/>
         <w:jc w:val="left"/>
         <w:rPr>
-          <w:rFonts w:ascii="Calibri" w:cs="Calibri" w:eastAsia="Calibri" w:hAnsi="Calibri"/>
+          <w:rFonts w:ascii="Lexend" w:cs="Lexend" w:eastAsia="Lexend" w:hAnsi="Lexend"/>
           <w:sz w:val="22"/>
           <w:szCs w:val="22"/>
         </w:rPr>
       </w:pPr>
       <w:r>
         <w:rPr>
-          <w:rFonts w:ascii="Calibri" w:cs="Calibri" w:eastAsia="Calibri" w:hAnsi="Calibri"/>
+          <w:rFonts w:ascii="Lexend" w:cs="Lexend" w:eastAsia="Lexend" w:hAnsi="Lexend"/>
           <w:sz w:val="26"/>
           <w:szCs w:val="26"/>
           <w:rtl w:val="0"/>
@@ -135,7 +132,7 @@
         <w:ind w:left="720" w:firstLine="0"/>
         <w:jc w:val="left"/>
         <w:rPr>
-          <w:rFonts w:ascii="Calibri" w:cs="Calibri" w:eastAsia="Calibri" w:hAnsi="Calibri"/>
+          <w:rFonts w:ascii="Lexend" w:cs="Lexend" w:eastAsia="Lexend" w:hAnsi="Lexend"/>
           <w:sz w:val="26"/>
           <w:szCs w:val="26"/>
         </w:rPr>
@@ -155,14 +152,14 @@
         <w:ind w:left="720" w:hanging="360"/>
         <w:jc w:val="left"/>
         <w:rPr>
-          <w:rFonts w:ascii="Calibri" w:cs="Calibri" w:eastAsia="Calibri" w:hAnsi="Calibri"/>
-          <w:sz w:val="24"/>
-          <w:szCs w:val="24"/>
-        </w:rPr>
-      </w:pPr>
-      <w:r>
-        <w:rPr>
-          <w:rFonts w:ascii="Calibri" w:cs="Calibri" w:eastAsia="Calibri" w:hAnsi="Calibri"/>
+          <w:rFonts w:ascii="Lexend" w:cs="Lexend" w:eastAsia="Lexend" w:hAnsi="Lexend"/>
+          <w:sz w:val="24"/>
+          <w:szCs w:val="24"/>
+        </w:rPr>
+      </w:pPr>
+      <w:r>
+        <w:rPr>
+          <w:rFonts w:ascii="Lexend" w:cs="Lexend" w:eastAsia="Lexend" w:hAnsi="Lexend"/>
           <w:sz w:val="24"/>
           <w:szCs w:val="24"/>
           <w:rtl w:val="0"/>
@@ -171,7 +168,7 @@
       </w:r>
       <w:r>
         <w:rPr>
-          <w:rFonts w:ascii="Calibri" w:cs="Calibri" w:eastAsia="Calibri" w:hAnsi="Calibri"/>
+          <w:rFonts w:ascii="Lexend" w:cs="Lexend" w:eastAsia="Lexend" w:hAnsi="Lexend"/>
           <w:i w:val="1"/>
           <w:sz w:val="24"/>
           <w:szCs w:val="24"/>
@@ -185,7 +182,7 @@
         <w:ind w:left="0" w:firstLine="0"/>
         <w:jc w:val="left"/>
         <w:rPr>
-          <w:rFonts w:ascii="Calibri" w:cs="Calibri" w:eastAsia="Calibri" w:hAnsi="Calibri"/>
+          <w:rFonts w:ascii="Lexend" w:cs="Lexend" w:eastAsia="Lexend" w:hAnsi="Lexend"/>
           <w:sz w:val="24"/>
           <w:szCs w:val="24"/>
         </w:rPr>
@@ -205,14 +202,34 @@
         <w:ind w:left="720" w:hanging="360"/>
         <w:jc w:val="left"/>
         <w:rPr>
-          <w:rFonts w:ascii="Calibri" w:cs="Calibri" w:eastAsia="Calibri" w:hAnsi="Calibri"/>
-          <w:sz w:val="24"/>
-          <w:szCs w:val="24"/>
-        </w:rPr>
-      </w:pPr>
-      <w:r>
-        <w:rPr>
-          <w:rFonts w:ascii="Calibri" w:cs="Calibri" w:eastAsia="Calibri" w:hAnsi="Calibri"/>
+          <w:rFonts w:ascii="Lexend" w:cs="Lexend" w:eastAsia="Lexend" w:hAnsi="Lexend"/>
+          <w:sz w:val="24"/>
+          <w:szCs w:val="24"/>
+        </w:rPr>
+      </w:pPr>
+      <w:r>
+        <w:rPr>
+          <w:rFonts w:ascii="Lexend" w:cs="Lexend" w:eastAsia="Lexend" w:hAnsi="Lexend"/>
+          <w:sz w:val="24"/>
+          <w:szCs w:val="24"/>
+          <w:rtl w:val="0"/>
+        </w:rPr>
+        <w:t xml:space="preserve">Investigación</w:t>
+      </w:r>
+    </w:p>
+    <w:p>
+      <w:pPr>
+        <w:ind w:left="720" w:firstLine="0"/>
+        <w:jc w:val="left"/>
+        <w:rPr>
+          <w:rFonts w:ascii="Lexend" w:cs="Lexend" w:eastAsia="Lexend" w:hAnsi="Lexend"/>
+          <w:sz w:val="24"/>
+          <w:szCs w:val="24"/>
+        </w:rPr>
+      </w:pPr>
+      <w:r>
+        <w:rPr>
+          <w:rFonts w:ascii="Lexend" w:cs="Lexend" w:eastAsia="Lexend" w:hAnsi="Lexend"/>
           <w:sz w:val="24"/>
           <w:szCs w:val="24"/>
           <w:rtl w:val="0"/>
@@ -222,218 +239,94 @@
     </w:p>
     <w:p>
       <w:pPr>
+        <w:ind w:left="0" w:firstLine="0"/>
+        <w:jc w:val="left"/>
+        <w:rPr>
+          <w:rFonts w:ascii="Lexend" w:cs="Lexend" w:eastAsia="Lexend" w:hAnsi="Lexend"/>
+          <w:b w:val="1"/>
+          <w:sz w:val="24"/>
+          <w:szCs w:val="24"/>
+        </w:rPr>
+      </w:pPr>
+      <w:r>
+        <w:rPr>
+          <w:rFonts w:ascii="Lexend" w:cs="Lexend" w:eastAsia="Lexend" w:hAnsi="Lexend"/>
+          <w:b w:val="1"/>
+          <w:sz w:val="24"/>
+          <w:szCs w:val="24"/>
+          <w:rtl w:val="0"/>
+        </w:rPr>
+        <w:tab/>
+        <w:t xml:space="preserve">¿QUÉ ES “RDA”?</w:t>
+      </w:r>
+    </w:p>
+    <w:p>
+      <w:pPr>
+        <w:ind w:left="0" w:firstLine="0"/>
+        <w:jc w:val="left"/>
+        <w:rPr>
+          <w:rFonts w:ascii="Lexend" w:cs="Lexend" w:eastAsia="Lexend" w:hAnsi="Lexend"/>
+          <w:sz w:val="24"/>
+          <w:szCs w:val="24"/>
+        </w:rPr>
+      </w:pPr>
+      <w:r>
+        <w:rPr>
+          <w:rtl w:val="0"/>
+        </w:rPr>
+      </w:r>
+    </w:p>
+    <w:p>
+      <w:pPr>
         <w:ind w:left="720" w:firstLine="0"/>
         <w:jc w:val="left"/>
         <w:rPr>
-          <w:rFonts w:ascii="Calibri" w:cs="Calibri" w:eastAsia="Calibri" w:hAnsi="Calibri"/>
-          <w:sz w:val="24"/>
-          <w:szCs w:val="24"/>
-        </w:rPr>
-      </w:pPr>
-      <w:r>
-        <w:rPr>
-          <w:rFonts w:ascii="Calibri" w:cs="Calibri" w:eastAsia="Calibri" w:hAnsi="Calibri"/>
-          <w:sz w:val="24"/>
-          <w:szCs w:val="24"/>
-          <w:rtl w:val="0"/>
-        </w:rPr>
-        <w:t xml:space="preserve">PREGUNTAS QUE DEBEMOS RESPONDER EN ORDEN</w:t>
-      </w:r>
-    </w:p>
-    <w:p>
-      <w:pPr>
-        <w:numPr>
-          <w:ilvl w:val="0"/>
-          <w:numId w:val="3"/>
-        </w:numPr>
-        <w:ind w:left="1440" w:hanging="360"/>
-        <w:jc w:val="left"/>
-        <w:rPr>
-          <w:rFonts w:ascii="Calibri" w:cs="Calibri" w:eastAsia="Calibri" w:hAnsi="Calibri"/>
-          <w:sz w:val="24"/>
-          <w:szCs w:val="24"/>
-        </w:rPr>
-      </w:pPr>
-      <w:r>
-        <w:rPr>
-          <w:rFonts w:ascii="Calibri" w:cs="Calibri" w:eastAsia="Calibri" w:hAnsi="Calibri"/>
-          <w:sz w:val="24"/>
-          <w:szCs w:val="24"/>
-          <w:rtl w:val="0"/>
-        </w:rPr>
-        <w:t xml:space="preserve">¿QUE ES?</w:t>
-      </w:r>
-    </w:p>
-    <w:p>
-      <w:pPr>
-        <w:numPr>
-          <w:ilvl w:val="0"/>
-          <w:numId w:val="3"/>
-        </w:numPr>
-        <w:ind w:left="1440" w:hanging="360"/>
-        <w:rPr>
-          <w:rFonts w:ascii="Calibri" w:cs="Calibri" w:eastAsia="Calibri" w:hAnsi="Calibri"/>
-          <w:sz w:val="24"/>
-          <w:szCs w:val="24"/>
-        </w:rPr>
-      </w:pPr>
-      <w:r>
-        <w:rPr>
-          <w:rFonts w:ascii="Calibri" w:cs="Calibri" w:eastAsia="Calibri" w:hAnsi="Calibri"/>
-          <w:sz w:val="24"/>
-          <w:szCs w:val="24"/>
-          <w:rtl w:val="0"/>
-        </w:rPr>
-        <w:t xml:space="preserve">¿CÓMO FUNCIONA?</w:t>
-      </w:r>
-    </w:p>
-    <w:p>
-      <w:pPr>
-        <w:numPr>
-          <w:ilvl w:val="0"/>
-          <w:numId w:val="3"/>
-        </w:numPr>
-        <w:ind w:left="1440" w:hanging="360"/>
-        <w:rPr>
-          <w:rFonts w:ascii="Calibri" w:cs="Calibri" w:eastAsia="Calibri" w:hAnsi="Calibri"/>
-          <w:sz w:val="24"/>
-          <w:szCs w:val="24"/>
-        </w:rPr>
-      </w:pPr>
-      <w:r>
-        <w:rPr>
-          <w:rFonts w:ascii="Calibri" w:cs="Calibri" w:eastAsia="Calibri" w:hAnsi="Calibri"/>
-          <w:sz w:val="24"/>
-          <w:szCs w:val="24"/>
-          <w:rtl w:val="0"/>
-        </w:rPr>
-        <w:t xml:space="preserve">¿QUÉ PROBLEMA SOLUCIONA?</w:t>
-      </w:r>
-    </w:p>
-    <w:p>
-      <w:pPr>
-        <w:numPr>
-          <w:ilvl w:val="0"/>
-          <w:numId w:val="3"/>
-        </w:numPr>
-        <w:ind w:left="1440" w:hanging="360"/>
-        <w:rPr>
-          <w:rFonts w:ascii="Calibri" w:cs="Calibri" w:eastAsia="Calibri" w:hAnsi="Calibri"/>
-          <w:sz w:val="24"/>
-          <w:szCs w:val="24"/>
-        </w:rPr>
-      </w:pPr>
-      <w:r>
-        <w:rPr>
-          <w:rFonts w:ascii="Calibri" w:cs="Calibri" w:eastAsia="Calibri" w:hAnsi="Calibri"/>
-          <w:sz w:val="24"/>
-          <w:szCs w:val="24"/>
-          <w:rtl w:val="0"/>
-        </w:rPr>
-        <w:t xml:space="preserve">¿CÓMO SURGE?</w:t>
-      </w:r>
-    </w:p>
-    <w:p>
-      <w:pPr>
-        <w:ind w:left="0" w:firstLine="0"/>
-        <w:jc w:val="left"/>
-        <w:rPr>
-          <w:rFonts w:ascii="Calibri" w:cs="Calibri" w:eastAsia="Calibri" w:hAnsi="Calibri"/>
-          <w:sz w:val="24"/>
-          <w:szCs w:val="24"/>
-        </w:rPr>
-      </w:pPr>
-      <w:r>
-        <w:rPr>
-          <w:rFonts w:ascii="Calibri" w:cs="Calibri" w:eastAsia="Calibri" w:hAnsi="Calibri"/>
-          <w:sz w:val="24"/>
-          <w:szCs w:val="24"/>
-          <w:rtl w:val="0"/>
-        </w:rPr>
-        <w:tab/>
-      </w:r>
-    </w:p>
-    <w:p>
-      <w:pPr>
-        <w:ind w:left="0" w:firstLine="0"/>
-        <w:jc w:val="left"/>
-        <w:rPr>
-          <w:rFonts w:ascii="Calibri" w:cs="Calibri" w:eastAsia="Calibri" w:hAnsi="Calibri"/>
-          <w:b w:val="1"/>
-          <w:sz w:val="24"/>
-          <w:szCs w:val="24"/>
-        </w:rPr>
-      </w:pPr>
-      <w:r>
-        <w:rPr>
-          <w:rFonts w:ascii="Calibri" w:cs="Calibri" w:eastAsia="Calibri" w:hAnsi="Calibri"/>
-          <w:sz w:val="24"/>
-          <w:szCs w:val="24"/>
-          <w:rtl w:val="0"/>
-        </w:rPr>
-        <w:tab/>
-      </w:r>
-      <w:r>
-        <w:rPr>
-          <w:rFonts w:ascii="Calibri" w:cs="Calibri" w:eastAsia="Calibri" w:hAnsi="Calibri"/>
-          <w:b w:val="1"/>
-          <w:sz w:val="24"/>
-          <w:szCs w:val="24"/>
-          <w:rtl w:val="0"/>
-        </w:rPr>
-        <w:t xml:space="preserve">QUE ES: (DESPUÉS LO BORRAMOS ESTO)</w:t>
-      </w:r>
-    </w:p>
-    <w:p>
-      <w:pPr>
-        <w:ind w:left="0" w:firstLine="0"/>
-        <w:jc w:val="left"/>
-        <w:rPr>
-          <w:rFonts w:ascii="Calibri" w:cs="Calibri" w:eastAsia="Calibri" w:hAnsi="Calibri"/>
-          <w:sz w:val="24"/>
-          <w:szCs w:val="24"/>
-        </w:rPr>
-      </w:pPr>
-      <w:r>
-        <w:rPr>
-          <w:rtl w:val="0"/>
-        </w:rPr>
-      </w:r>
-    </w:p>
-    <w:p>
-      <w:pPr>
-        <w:ind w:left="720" w:firstLine="0"/>
-        <w:jc w:val="left"/>
-        <w:rPr>
-          <w:rFonts w:ascii="Calibri" w:cs="Calibri" w:eastAsia="Calibri" w:hAnsi="Calibri"/>
+          <w:rFonts w:ascii="Lexend" w:cs="Lexend" w:eastAsia="Lexend" w:hAnsi="Lexend"/>
+          <w:sz w:val="24"/>
+          <w:szCs w:val="24"/>
+        </w:rPr>
+      </w:pPr>
+      <w:r>
+        <w:rPr>
+          <w:rFonts w:ascii="Lexend" w:cs="Lexend" w:eastAsia="Lexend" w:hAnsi="Lexend"/>
+          <w:sz w:val="24"/>
+          <w:szCs w:val="24"/>
+          <w:rtl w:val="0"/>
+        </w:rPr>
+        <w:t xml:space="preserve">Remote Database Access (RDA), es un </w:t>
+      </w:r>
+      <w:r>
+        <w:rPr>
+          <w:rFonts w:ascii="Lexend" w:cs="Lexend" w:eastAsia="Lexend" w:hAnsi="Lexend"/>
+          <w:sz w:val="24"/>
+          <w:szCs w:val="24"/>
+          <w:u w:val="single"/>
+          <w:rtl w:val="0"/>
+        </w:rPr>
+        <w:t xml:space="preserve">protocolo</w:t>
+      </w:r>
+      <w:r>
+        <w:rPr>
+          <w:rFonts w:ascii="Lexend" w:cs="Lexend" w:eastAsia="Lexend" w:hAnsi="Lexend"/>
+          <w:sz w:val="24"/>
+          <w:szCs w:val="24"/>
+          <w:rtl w:val="0"/>
+        </w:rPr>
+        <w:t xml:space="preserve"> de comunicación estándar </w:t>
+      </w:r>
+      <w:r>
+        <w:rPr>
+          <w:rFonts w:ascii="Lexend" w:cs="Lexend" w:eastAsia="Lexend" w:hAnsi="Lexend"/>
           <w:sz w:val="24"/>
           <w:szCs w:val="24"/>
           <w:highlight w:val="white"/>
-        </w:rPr>
-      </w:pPr>
-      <w:r>
-        <w:rPr>
-          <w:rFonts w:ascii="Calibri" w:cs="Calibri" w:eastAsia="Calibri" w:hAnsi="Calibri"/>
-          <w:sz w:val="24"/>
-          <w:szCs w:val="24"/>
-          <w:rtl w:val="0"/>
-        </w:rPr>
-        <w:t xml:space="preserve">Remote Database Access (RDA), es un protocolo de comunicación estándar </w:t>
-      </w:r>
-      <w:r>
-        <w:rPr>
-          <w:rFonts w:ascii="Calibri" w:cs="Calibri" w:eastAsia="Calibri" w:hAnsi="Calibri"/>
-          <w:sz w:val="24"/>
-          <w:szCs w:val="24"/>
-          <w:highlight w:val="white"/>
           <w:rtl w:val="0"/>
         </w:rPr>
         <w:t xml:space="preserve">para la conexión entre </w:t>
       </w:r>
       <w:r>
         <w:rPr>
-          <w:rFonts w:ascii="Calibri" w:cs="Calibri" w:eastAsia="Calibri" w:hAnsi="Calibri"/>
-          <w:b w:val="1"/>
+          <w:rFonts w:ascii="Lexend" w:cs="Lexend" w:eastAsia="Lexend" w:hAnsi="Lexend"/>
           <w:sz w:val="24"/>
           <w:szCs w:val="24"/>
           <w:highlight w:val="white"/>
@@ -444,7 +337,7 @@
       </w:r>
       <w:r>
         <w:rPr>
-          <w:rFonts w:ascii="Calibri" w:cs="Calibri" w:eastAsia="Calibri" w:hAnsi="Calibri"/>
+          <w:rFonts w:ascii="Lexend" w:cs="Lexend" w:eastAsia="Lexend" w:hAnsi="Lexend"/>
           <w:sz w:val="24"/>
           <w:szCs w:val="24"/>
           <w:highlight w:val="white"/>
@@ -454,8 +347,7 @@
       </w:r>
       <w:r>
         <w:rPr>
-          <w:rFonts w:ascii="Calibri" w:cs="Calibri" w:eastAsia="Calibri" w:hAnsi="Calibri"/>
-          <w:b w:val="1"/>
+          <w:rFonts w:ascii="Lexend" w:cs="Lexend" w:eastAsia="Lexend" w:hAnsi="Lexend"/>
           <w:sz w:val="24"/>
           <w:szCs w:val="24"/>
           <w:highlight w:val="white"/>
@@ -466,7 +358,7 @@
       </w:r>
       <w:r>
         <w:rPr>
-          <w:rFonts w:ascii="Calibri" w:cs="Calibri" w:eastAsia="Calibri" w:hAnsi="Calibri"/>
+          <w:rFonts w:ascii="Lexend" w:cs="Lexend" w:eastAsia="Lexend" w:hAnsi="Lexend"/>
           <w:sz w:val="24"/>
           <w:szCs w:val="24"/>
           <w:highlight w:val="white"/>
@@ -474,13 +366,70 @@
         </w:rPr>
         <w:t xml:space="preserve">.</w:t>
       </w:r>
+      <w:r>
+        <w:rPr>
+          <w:rtl w:val="0"/>
+        </w:rPr>
+      </w:r>
+    </w:p>
+    <w:p>
+      <w:pPr>
+        <w:ind w:firstLine="720"/>
+        <w:rPr>
+          <w:rFonts w:ascii="Lexend" w:cs="Lexend" w:eastAsia="Lexend" w:hAnsi="Lexend"/>
+          <w:b w:val="1"/>
+          <w:sz w:val="24"/>
+          <w:szCs w:val="24"/>
+        </w:rPr>
+      </w:pPr>
+      <w:r>
+        <w:rPr>
+          <w:rtl w:val="0"/>
+        </w:rPr>
+      </w:r>
+    </w:p>
+    <w:p>
+      <w:pPr>
+        <w:ind w:firstLine="720"/>
+        <w:rPr>
+          <w:rFonts w:ascii="Lexend" w:cs="Lexend" w:eastAsia="Lexend" w:hAnsi="Lexend"/>
+          <w:b w:val="1"/>
+          <w:sz w:val="24"/>
+          <w:szCs w:val="24"/>
+        </w:rPr>
+      </w:pPr>
+      <w:r>
+        <w:rPr>
+          <w:rFonts w:ascii="Lexend" w:cs="Lexend" w:eastAsia="Lexend" w:hAnsi="Lexend"/>
+          <w:b w:val="1"/>
+          <w:sz w:val="24"/>
+          <w:szCs w:val="24"/>
+          <w:rtl w:val="0"/>
+        </w:rPr>
+        <w:t xml:space="preserve">¿CÓMO FUNCIONA?</w:t>
+      </w:r>
+    </w:p>
+    <w:p>
+      <w:pPr>
+        <w:ind w:firstLine="720"/>
+        <w:rPr>
+          <w:rFonts w:ascii="Lexend" w:cs="Lexend" w:eastAsia="Lexend" w:hAnsi="Lexend"/>
+          <w:sz w:val="24"/>
+          <w:szCs w:val="24"/>
+        </w:rPr>
+      </w:pPr>
+      <w:r>
+        <w:rPr>
+          <w:rtl w:val="0"/>
+        </w:rPr>
+      </w:r>
     </w:p>
     <w:p>
       <w:pPr>
         <w:ind w:left="720" w:firstLine="0"/>
         <w:jc w:val="left"/>
         <w:rPr>
-          <w:rFonts w:ascii="Calibri" w:cs="Calibri" w:eastAsia="Calibri" w:hAnsi="Calibri"/>
+          <w:rFonts w:ascii="Lexend" w:cs="Lexend" w:eastAsia="Lexend" w:hAnsi="Lexend"/>
           <w:sz w:val="24"/>
           <w:szCs w:val="24"/>
           <w:highlight w:val="white"/>
@@ -488,6 +437,50 @@
       </w:pPr>
       <w:r>
         <w:rPr>
+          <w:rFonts w:ascii="Lexend" w:cs="Lexend" w:eastAsia="Lexend" w:hAnsi="Lexend"/>
+          <w:sz w:val="24"/>
+          <w:szCs w:val="24"/>
+          <w:highlight w:val="white"/>
+          <w:rtl w:val="0"/>
+        </w:rPr>
+        <w:t xml:space="preserve">RDA establece una conexión remota entre un cliente y un </w:t>
+      </w:r>
+      <w:r>
+        <w:rPr>
+          <w:rFonts w:ascii="Lexend" w:cs="Lexend" w:eastAsia="Lexend" w:hAnsi="Lexend"/>
+          <w:sz w:val="24"/>
+          <w:szCs w:val="24"/>
+          <w:highlight w:val="white"/>
+          <w:u w:val="single"/>
+          <w:rtl w:val="0"/>
+        </w:rPr>
+        <w:t xml:space="preserve">servidor</w:t>
+      </w:r>
+      <w:r>
+        <w:rPr>
+          <w:rFonts w:ascii="Lexend" w:cs="Lexend" w:eastAsia="Lexend" w:hAnsi="Lexend"/>
+          <w:sz w:val="24"/>
+          <w:szCs w:val="24"/>
+          <w:highlight w:val="white"/>
+          <w:rtl w:val="0"/>
+        </w:rPr>
+        <w:t xml:space="preserve"> de base de datos, permitiendo la transferencia de datos entre ambos. Una vez la conexión está establecida, el cliente puede lanzar diferentes solicitudes de servicio a las que el servidor solo puede emitir respuestas. Una vez se solicitan estas peticiones, comienza lo que se llama una transacción, la cual es determinada completa o no por el cliente, ya sea deseando revertir lo realizado o guardando las modificaciones. Las acciones realizadas en esta transacción como cambios en los datos no serán visibles para otros clientes hasta que la transacción acabe.</w:t>
+      </w:r>
+    </w:p>
+    <w:p>
+      <w:pPr>
+        <w:ind w:left="720" w:firstLine="0"/>
+        <w:jc w:val="left"/>
+        <w:rPr>
+          <w:rFonts w:ascii="Lexend" w:cs="Lexend" w:eastAsia="Lexend" w:hAnsi="Lexend"/>
+          <w:b w:val="1"/>
+          <w:sz w:val="24"/>
+          <w:szCs w:val="24"/>
+          <w:highlight w:val="white"/>
+        </w:rPr>
+      </w:pPr>
+      <w:r>
+        <w:rPr>
           <w:rtl w:val="0"/>
         </w:rPr>
       </w:r>
@@ -496,7 +489,7 @@
       <w:pPr>
         <w:ind w:firstLine="720"/>
         <w:rPr>
-          <w:rFonts w:ascii="Calibri" w:cs="Calibri" w:eastAsia="Calibri" w:hAnsi="Calibri"/>
+          <w:rFonts w:ascii="Lexend" w:cs="Lexend" w:eastAsia="Lexend" w:hAnsi="Lexend"/>
           <w:b w:val="1"/>
           <w:sz w:val="24"/>
           <w:szCs w:val="24"/>
@@ -504,20 +497,69 @@
       </w:pPr>
       <w:r>
         <w:rPr>
-          <w:rFonts w:ascii="Calibri" w:cs="Calibri" w:eastAsia="Calibri" w:hAnsi="Calibri"/>
+          <w:rFonts w:ascii="Lexend" w:cs="Lexend" w:eastAsia="Lexend" w:hAnsi="Lexend"/>
           <w:b w:val="1"/>
           <w:sz w:val="24"/>
           <w:szCs w:val="24"/>
           <w:rtl w:val="0"/>
         </w:rPr>
-        <w:t xml:space="preserve">COMO FUNCIONA: (DESPUÉS LO BORRAMOS ESTO)</w:t>
+        <w:t xml:space="preserve">¿QUÉ PROBLEMA SOLUCIONA?</w:t>
       </w:r>
     </w:p>
     <w:p>
       <w:pPr>
         <w:ind w:firstLine="720"/>
         <w:rPr>
-          <w:rFonts w:ascii="Calibri" w:cs="Calibri" w:eastAsia="Calibri" w:hAnsi="Calibri"/>
+          <w:rFonts w:ascii="Lexend" w:cs="Lexend" w:eastAsia="Lexend" w:hAnsi="Lexend"/>
+          <w:sz w:val="24"/>
+          <w:szCs w:val="24"/>
+        </w:rPr>
+      </w:pPr>
+      <w:r>
+        <w:rPr>
+          <w:rtl w:val="0"/>
+        </w:rPr>
+      </w:r>
+    </w:p>
+    <w:p>
+      <w:pPr>
+        <w:ind w:left="720" w:firstLine="0"/>
+        <w:rPr>
+          <w:rFonts w:ascii="Lexend" w:cs="Lexend" w:eastAsia="Lexend" w:hAnsi="Lexend"/>
+          <w:sz w:val="24"/>
+          <w:szCs w:val="24"/>
+        </w:rPr>
+      </w:pPr>
+      <w:r>
+        <w:rPr>
+          <w:rFonts w:ascii="Lexend" w:cs="Lexend" w:eastAsia="Lexend" w:hAnsi="Lexend"/>
+          <w:sz w:val="24"/>
+          <w:szCs w:val="24"/>
+          <w:rtl w:val="0"/>
+        </w:rPr>
+        <w:t xml:space="preserve">RDA llega para solucionar los problemas a la hora de conectar una base de datos cliente a otra que funciona como servidor y conseguir tareas como la transferencia de datos, toma de los mismos o incluso cambios.</w:t>
+      </w:r>
+    </w:p>
+    <w:p>
+      <w:pPr>
+        <w:ind w:left="0" w:firstLine="0"/>
+        <w:rPr>
+          <w:rFonts w:ascii="Lexend" w:cs="Lexend" w:eastAsia="Lexend" w:hAnsi="Lexend"/>
+          <w:sz w:val="24"/>
+          <w:szCs w:val="24"/>
+        </w:rPr>
+      </w:pPr>
+      <w:r>
+        <w:rPr>
+          <w:rtl w:val="0"/>
+        </w:rPr>
+      </w:r>
+    </w:p>
+    <w:p>
+      <w:pPr>
+        <w:ind w:firstLine="720"/>
+        <w:rPr>
+          <w:rFonts w:ascii="Lexend" w:cs="Lexend" w:eastAsia="Lexend" w:hAnsi="Lexend"/>
           <w:b w:val="1"/>
           <w:sz w:val="24"/>
           <w:szCs w:val="24"/>
@@ -525,6 +567,25 @@
       </w:pPr>
       <w:r>
         <w:rPr>
+          <w:rFonts w:ascii="Lexend" w:cs="Lexend" w:eastAsia="Lexend" w:hAnsi="Lexend"/>
+          <w:b w:val="1"/>
+          <w:sz w:val="24"/>
+          <w:szCs w:val="24"/>
+          <w:rtl w:val="0"/>
+        </w:rPr>
+        <w:t xml:space="preserve">¿CÓMO SURGE?</w:t>
+      </w:r>
+    </w:p>
+    <w:p>
+      <w:pPr>
+        <w:rPr>
+          <w:rFonts w:ascii="Lexend" w:cs="Lexend" w:eastAsia="Lexend" w:hAnsi="Lexend"/>
+          <w:sz w:val="24"/>
+          <w:szCs w:val="24"/>
+        </w:rPr>
+      </w:pPr>
+      <w:r>
+        <w:rPr>
           <w:rtl w:val="0"/>
         </w:rPr>
       </w:r>
@@ -532,55 +593,84 @@
     <w:p>
       <w:pPr>
         <w:ind w:left="720" w:firstLine="0"/>
-        <w:jc w:val="left"/>
-        <w:rPr>
-          <w:rFonts w:ascii="Calibri" w:cs="Calibri" w:eastAsia="Calibri" w:hAnsi="Calibri"/>
-          <w:sz w:val="24"/>
-          <w:szCs w:val="24"/>
-          <w:highlight w:val="white"/>
-        </w:rPr>
-      </w:pPr>
-      <w:r>
-        <w:rPr>
-          <w:rFonts w:ascii="Calibri" w:cs="Calibri" w:eastAsia="Calibri" w:hAnsi="Calibri"/>
-          <w:sz w:val="24"/>
-          <w:szCs w:val="24"/>
-          <w:highlight w:val="white"/>
-          <w:rtl w:val="0"/>
-        </w:rPr>
-        <w:t xml:space="preserve">El </w:t>
-      </w:r>
-      <w:r>
-        <w:rPr>
-          <w:rFonts w:ascii="Calibri" w:cs="Calibri" w:eastAsia="Calibri" w:hAnsi="Calibri"/>
-          <w:i w:val="1"/>
-          <w:sz w:val="24"/>
-          <w:szCs w:val="24"/>
-          <w:highlight w:val="white"/>
-          <w:rtl w:val="0"/>
-        </w:rPr>
-        <w:t xml:space="preserve">Remote Database Access (RDA)</w:t>
-      </w:r>
-      <w:r>
-        <w:rPr>
-          <w:rFonts w:ascii="Calibri" w:cs="Calibri" w:eastAsia="Calibri" w:hAnsi="Calibri"/>
-          <w:sz w:val="24"/>
-          <w:szCs w:val="24"/>
-          <w:highlight w:val="white"/>
-          <w:rtl w:val="0"/>
-        </w:rPr>
-        <w:t xml:space="preserve">, se refiere a la capacidad de acceder y administrar una base de datos desde una ubicación remota utilizando conectividad de red. Permite a los usuarios interactuar con un sistema de base de datos, (cualquier actividad ya sea recuperar, manipular datos, realizar consultas, tareas, etc) todo esto sin tener que estar físicamente presentes en la ubicación donde se encuentra la base de datos.</w:t>
+        <w:rPr>
+          <w:rFonts w:ascii="Lexend" w:cs="Lexend" w:eastAsia="Lexend" w:hAnsi="Lexend"/>
+          <w:sz w:val="24"/>
+          <w:szCs w:val="24"/>
+        </w:rPr>
+      </w:pPr>
+      <w:r>
+        <w:rPr>
+          <w:rFonts w:ascii="Lexend" w:cs="Lexend" w:eastAsia="Lexend" w:hAnsi="Lexend"/>
+          <w:sz w:val="24"/>
+          <w:szCs w:val="24"/>
+          <w:rtl w:val="0"/>
+        </w:rPr>
+        <w:t xml:space="preserve">RDA fue producido en 1993 por la Organización Internacional de Estandarización (</w:t>
+      </w:r>
+      <w:r>
+        <w:rPr>
+          <w:rFonts w:ascii="Lexend" w:cs="Lexend" w:eastAsia="Lexend" w:hAnsi="Lexend"/>
+          <w:sz w:val="24"/>
+          <w:szCs w:val="24"/>
+          <w:rtl w:val="0"/>
+        </w:rPr>
+        <w:t xml:space="preserve">ISO</w:t>
+      </w:r>
+      <w:r>
+        <w:rPr>
+          <w:rFonts w:ascii="Lexend" w:cs="Lexend" w:eastAsia="Lexend" w:hAnsi="Lexend"/>
+          <w:sz w:val="24"/>
+          <w:szCs w:val="24"/>
+          <w:rtl w:val="0"/>
+        </w:rPr>
+        <w:t xml:space="preserve">) en conjunto con el Instituto Americano de Estándares Internacionales (</w:t>
+      </w:r>
+      <w:r>
+        <w:rPr>
+          <w:rFonts w:ascii="Lexend" w:cs="Lexend" w:eastAsia="Lexend" w:hAnsi="Lexend"/>
+          <w:sz w:val="24"/>
+          <w:szCs w:val="24"/>
+          <w:rtl w:val="0"/>
+        </w:rPr>
+        <w:t xml:space="preserve">ANSI</w:t>
+      </w:r>
+      <w:r>
+        <w:rPr>
+          <w:rFonts w:ascii="Lexend" w:cs="Lexend" w:eastAsia="Lexend" w:hAnsi="Lexend"/>
+          <w:sz w:val="24"/>
+          <w:szCs w:val="24"/>
+          <w:rtl w:val="0"/>
+        </w:rPr>
+        <w:t xml:space="preserve">) y la Comisión Electrotécnica Internacional </w:t>
+      </w:r>
+      <w:r>
+        <w:rPr>
+          <w:rFonts w:ascii="Lexend" w:cs="Lexend" w:eastAsia="Lexend" w:hAnsi="Lexend"/>
+          <w:sz w:val="24"/>
+          <w:szCs w:val="24"/>
+          <w:rtl w:val="0"/>
+        </w:rPr>
+        <w:t xml:space="preserve">(IEC</w:t>
+      </w:r>
+      <w:r>
+        <w:rPr>
+          <w:rFonts w:ascii="Lexend" w:cs="Lexend" w:eastAsia="Lexend" w:hAnsi="Lexend"/>
+          <w:sz w:val="24"/>
+          <w:szCs w:val="24"/>
+          <w:rtl w:val="0"/>
+        </w:rPr>
+        <w:t xml:space="preserve">) </w:t>
       </w:r>
     </w:p>
     <w:p>
       <w:pPr>
         <w:ind w:left="720" w:firstLine="0"/>
-        <w:jc w:val="left"/>
-        <w:rPr>
-          <w:rFonts w:ascii="Calibri" w:cs="Calibri" w:eastAsia="Calibri" w:hAnsi="Calibri"/>
-          <w:sz w:val="24"/>
-          <w:szCs w:val="24"/>
-          <w:highlight w:val="white"/>
+        <w:rPr>
+          <w:rFonts w:ascii="Lexend" w:cs="Lexend" w:eastAsia="Lexend" w:hAnsi="Lexend"/>
+          <w:b w:val="1"/>
+          <w:sz w:val="24"/>
+          <w:szCs w:val="24"/>
         </w:rPr>
       </w:pPr>
       <w:r>
@@ -594,21 +684,21 @@
         <w:ind w:left="720" w:firstLine="0"/>
         <w:jc w:val="left"/>
         <w:rPr>
-          <w:rFonts w:ascii="Calibri" w:cs="Calibri" w:eastAsia="Calibri" w:hAnsi="Calibri"/>
-          <w:sz w:val="24"/>
-          <w:szCs w:val="24"/>
-          <w:highlight w:val="white"/>
-        </w:rPr>
-      </w:pPr>
-      <w:r>
-        <w:rPr>
-          <w:rFonts w:ascii="Calibri" w:cs="Calibri" w:eastAsia="Calibri" w:hAnsi="Calibri"/>
-          <w:sz w:val="24"/>
-          <w:szCs w:val="24"/>
-          <w:highlight w:val="white"/>
-          <w:rtl w:val="0"/>
-        </w:rPr>
-        <w:t xml:space="preserve">El propósito del acceso remoto a la base de datos es proporcionar flexibilidad y comodidad en la gestión y utilización de bases de datos. Aquí hay algunas razones clave por las que el acceso remoto a la base de datos es importante:</w:t>
+          <w:rFonts w:ascii="Lexend" w:cs="Lexend" w:eastAsia="Lexend" w:hAnsi="Lexend"/>
+          <w:b w:val="1"/>
+          <w:sz w:val="24"/>
+          <w:szCs w:val="24"/>
+        </w:rPr>
+      </w:pPr>
+      <w:r>
+        <w:rPr>
+          <w:rFonts w:ascii="Lexend" w:cs="Lexend" w:eastAsia="Lexend" w:hAnsi="Lexend"/>
+          <w:b w:val="1"/>
+          <w:sz w:val="24"/>
+          <w:szCs w:val="24"/>
+          <w:rtl w:val="0"/>
+        </w:rPr>
+        <w:t xml:space="preserve">Glosario: </w:t>
       </w:r>
     </w:p>
     <w:p>
@@ -616,591 +706,7 @@
         <w:ind w:left="720" w:firstLine="0"/>
         <w:jc w:val="left"/>
         <w:rPr>
-          <w:rFonts w:ascii="Calibri" w:cs="Calibri" w:eastAsia="Calibri" w:hAnsi="Calibri"/>
-          <w:sz w:val="24"/>
-          <w:szCs w:val="24"/>
-          <w:highlight w:val="white"/>
-        </w:rPr>
-      </w:pPr>
-      <w:r>
-        <w:rPr>
-          <w:rtl w:val="0"/>
-        </w:rPr>
-      </w:r>
-    </w:p>
-    <w:p>
-      <w:pPr>
-        <w:ind w:left="720" w:firstLine="0"/>
-        <w:jc w:val="left"/>
-        <w:rPr>
-          <w:rFonts w:ascii="Calibri" w:cs="Calibri" w:eastAsia="Calibri" w:hAnsi="Calibri"/>
-          <w:sz w:val="24"/>
-          <w:szCs w:val="24"/>
-          <w:highlight w:val="white"/>
-        </w:rPr>
-      </w:pPr>
-      <w:r>
-        <w:rPr>
-          <w:rFonts w:ascii="Calibri" w:cs="Calibri" w:eastAsia="Calibri" w:hAnsi="Calibri"/>
-          <w:sz w:val="24"/>
-          <w:szCs w:val="24"/>
-          <w:highlight w:val="white"/>
-          <w:rtl w:val="0"/>
-        </w:rPr>
-        <w:t xml:space="preserve">1. Gestión de datos: El acceso remoto permite a los usuarios administrar y organizar eficientemente sus datos desde cualquier lugar del mundo. Les permite agregar, actualizar y eliminar registros, mantener la integridad de los datos y garantizar la consistencia de los datos.</w:t>
-      </w:r>
-    </w:p>
-    <w:p>
-      <w:pPr>
-        <w:ind w:left="720" w:firstLine="0"/>
-        <w:jc w:val="left"/>
-        <w:rPr>
-          <w:rFonts w:ascii="Calibri" w:cs="Calibri" w:eastAsia="Calibri" w:hAnsi="Calibri"/>
-          <w:sz w:val="24"/>
-          <w:szCs w:val="24"/>
-          <w:highlight w:val="white"/>
-        </w:rPr>
-      </w:pPr>
-      <w:r>
-        <w:rPr>
-          <w:rtl w:val="0"/>
-        </w:rPr>
-      </w:r>
-    </w:p>
-    <w:p>
-      <w:pPr>
-        <w:ind w:left="720" w:firstLine="0"/>
-        <w:jc w:val="left"/>
-        <w:rPr>
-          <w:rFonts w:ascii="Calibri" w:cs="Calibri" w:eastAsia="Calibri" w:hAnsi="Calibri"/>
-          <w:sz w:val="24"/>
-          <w:szCs w:val="24"/>
-          <w:highlight w:val="white"/>
-        </w:rPr>
-      </w:pPr>
-      <w:r>
-        <w:rPr>
-          <w:rFonts w:ascii="Calibri" w:cs="Calibri" w:eastAsia="Calibri" w:hAnsi="Calibri"/>
-          <w:sz w:val="24"/>
-          <w:szCs w:val="24"/>
-          <w:highlight w:val="white"/>
-          <w:rtl w:val="0"/>
-        </w:rPr>
-        <w:t xml:space="preserve">2. Colaboración: El acceso remoto facilita la colaboración entre equipos e individuos que pueden estar geográficamente dispersos. Permite que múltiples usuarios accedan y trabajen en la misma base de datos al mismo tiempo, mejorando el trabajo en equipo y la productividad.</w:t>
-      </w:r>
-    </w:p>
-    <w:p>
-      <w:pPr>
-        <w:ind w:left="720" w:firstLine="0"/>
-        <w:jc w:val="left"/>
-        <w:rPr>
-          <w:rFonts w:ascii="Calibri" w:cs="Calibri" w:eastAsia="Calibri" w:hAnsi="Calibri"/>
-          <w:sz w:val="24"/>
-          <w:szCs w:val="24"/>
-          <w:highlight w:val="white"/>
-        </w:rPr>
-      </w:pPr>
-      <w:r>
-        <w:rPr>
-          <w:rtl w:val="0"/>
-        </w:rPr>
-      </w:r>
-    </w:p>
-    <w:p>
-      <w:pPr>
-        <w:ind w:left="720" w:firstLine="0"/>
-        <w:jc w:val="left"/>
-        <w:rPr>
-          <w:rFonts w:ascii="Calibri" w:cs="Calibri" w:eastAsia="Calibri" w:hAnsi="Calibri"/>
-          <w:sz w:val="24"/>
-          <w:szCs w:val="24"/>
-          <w:highlight w:val="white"/>
-        </w:rPr>
-      </w:pPr>
-      <w:r>
-        <w:rPr>
-          <w:rFonts w:ascii="Calibri" w:cs="Calibri" w:eastAsia="Calibri" w:hAnsi="Calibri"/>
-          <w:sz w:val="24"/>
-          <w:szCs w:val="24"/>
-          <w:highlight w:val="white"/>
-          <w:rtl w:val="0"/>
-        </w:rPr>
-        <w:t xml:space="preserve">3. Informes y análisis: El acceso remoto permite a los usuarios extraer datos de la base de datos para fines de informes y análisis. Pueden ejecutar consultas, generar informes y realizar tareas de análisis de datos sin estar físicamente presentes en la ubicación de la base de datos.</w:t>
-      </w:r>
-    </w:p>
-    <w:p>
-      <w:pPr>
-        <w:ind w:left="720" w:firstLine="0"/>
-        <w:jc w:val="left"/>
-        <w:rPr>
-          <w:rFonts w:ascii="Calibri" w:cs="Calibri" w:eastAsia="Calibri" w:hAnsi="Calibri"/>
-          <w:sz w:val="24"/>
-          <w:szCs w:val="24"/>
-          <w:highlight w:val="white"/>
-        </w:rPr>
-      </w:pPr>
-      <w:r>
-        <w:rPr>
-          <w:rtl w:val="0"/>
-        </w:rPr>
-      </w:r>
-    </w:p>
-    <w:p>
-      <w:pPr>
-        <w:ind w:left="720" w:firstLine="0"/>
-        <w:jc w:val="left"/>
-        <w:rPr>
-          <w:rFonts w:ascii="Calibri" w:cs="Calibri" w:eastAsia="Calibri" w:hAnsi="Calibri"/>
-          <w:sz w:val="24"/>
-          <w:szCs w:val="24"/>
-          <w:highlight w:val="white"/>
-        </w:rPr>
-      </w:pPr>
-      <w:r>
-        <w:rPr>
-          <w:rFonts w:ascii="Calibri" w:cs="Calibri" w:eastAsia="Calibri" w:hAnsi="Calibri"/>
-          <w:sz w:val="24"/>
-          <w:szCs w:val="24"/>
-          <w:highlight w:val="white"/>
-          <w:rtl w:val="0"/>
-        </w:rPr>
-        <w:t xml:space="preserve">4. Administración del sistema: El acceso remoto a la base de datos es crucial para los administradores de bases de datos (DBA) para realizar sus tareas administrativas. Los DBA pueden monitorear el rendimiento de la base de datos, optimizar la ejecución de consultas, administrar la configuración de seguridad y realizar copias de seguridad y tareas de mantenimiento de forma remota.</w:t>
-      </w:r>
-    </w:p>
-    <w:p>
-      <w:pPr>
-        <w:ind w:left="720" w:firstLine="0"/>
-        <w:jc w:val="left"/>
-        <w:rPr>
-          <w:rFonts w:ascii="Calibri" w:cs="Calibri" w:eastAsia="Calibri" w:hAnsi="Calibri"/>
-          <w:sz w:val="24"/>
-          <w:szCs w:val="24"/>
-          <w:highlight w:val="white"/>
-        </w:rPr>
-      </w:pPr>
-      <w:r>
-        <w:rPr>
-          <w:rtl w:val="0"/>
-        </w:rPr>
-      </w:r>
-    </w:p>
-    <w:p>
-      <w:pPr>
-        <w:ind w:left="720" w:firstLine="0"/>
-        <w:jc w:val="left"/>
-        <w:rPr>
-          <w:rFonts w:ascii="Calibri" w:cs="Calibri" w:eastAsia="Calibri" w:hAnsi="Calibri"/>
-          <w:sz w:val="24"/>
-          <w:szCs w:val="24"/>
-          <w:highlight w:val="white"/>
-        </w:rPr>
-      </w:pPr>
-      <w:r>
-        <w:rPr>
-          <w:rFonts w:ascii="Calibri" w:cs="Calibri" w:eastAsia="Calibri" w:hAnsi="Calibri"/>
-          <w:sz w:val="24"/>
-          <w:szCs w:val="24"/>
-          <w:highlight w:val="white"/>
-          <w:rtl w:val="0"/>
-        </w:rPr>
-        <w:t xml:space="preserve">5. Ahorro de costos: Al proporcionar acceso remoto, las organizaciones pueden ahorrar costos asociados con los viajes y la infraestructura. Elimina la necesidad de presencia física en la ubicación de la base de datos, lo que permite a las empresas operar de manera más eficiente y reducir los gastos operativos.</w:t>
-      </w:r>
-    </w:p>
-    <w:p>
-      <w:pPr>
-        <w:ind w:left="720" w:firstLine="0"/>
-        <w:jc w:val="left"/>
-        <w:rPr>
-          <w:rFonts w:ascii="Calibri" w:cs="Calibri" w:eastAsia="Calibri" w:hAnsi="Calibri"/>
-          <w:sz w:val="24"/>
-          <w:szCs w:val="24"/>
-          <w:highlight w:val="white"/>
-        </w:rPr>
-      </w:pPr>
-      <w:r>
-        <w:rPr>
-          <w:rtl w:val="0"/>
-        </w:rPr>
-      </w:r>
-    </w:p>
-    <w:p>
-      <w:pPr>
-        <w:ind w:left="720" w:firstLine="0"/>
-        <w:jc w:val="left"/>
-        <w:rPr>
-          <w:rFonts w:ascii="Calibri" w:cs="Calibri" w:eastAsia="Calibri" w:hAnsi="Calibri"/>
-          <w:sz w:val="24"/>
-          <w:szCs w:val="24"/>
-          <w:highlight w:val="white"/>
-        </w:rPr>
-      </w:pPr>
-      <w:r>
-        <w:rPr>
-          <w:rFonts w:ascii="Calibri" w:cs="Calibri" w:eastAsia="Calibri" w:hAnsi="Calibri"/>
-          <w:sz w:val="24"/>
-          <w:szCs w:val="24"/>
-          <w:highlight w:val="white"/>
-          <w:rtl w:val="0"/>
-        </w:rPr>
-        <w:t xml:space="preserve">6. Escalabilidad: El acceso remoto a la base de datos permite a las organizaciones expandir sus operaciones sin limitaciones geográficas. Pueden conectarse fácilmente a bases de datos alojadas en diferentes ubicaciones, ampliando su alcance y acomodando bases de usuarios en crecimiento.</w:t>
-      </w:r>
-    </w:p>
-    <w:p>
-      <w:pPr>
-        <w:ind w:left="720" w:firstLine="0"/>
-        <w:jc w:val="left"/>
-        <w:rPr>
-          <w:rFonts w:ascii="Calibri" w:cs="Calibri" w:eastAsia="Calibri" w:hAnsi="Calibri"/>
-          <w:sz w:val="24"/>
-          <w:szCs w:val="24"/>
-          <w:highlight w:val="white"/>
-        </w:rPr>
-      </w:pPr>
-      <w:r>
-        <w:rPr>
-          <w:rtl w:val="0"/>
-        </w:rPr>
-      </w:r>
-    </w:p>
-    <w:p>
-      <w:pPr>
-        <w:ind w:left="720" w:firstLine="0"/>
-        <w:jc w:val="left"/>
-        <w:rPr>
-          <w:rFonts w:ascii="Calibri" w:cs="Calibri" w:eastAsia="Calibri" w:hAnsi="Calibri"/>
-          <w:sz w:val="24"/>
-          <w:szCs w:val="24"/>
-          <w:highlight w:val="white"/>
-        </w:rPr>
-      </w:pPr>
-      <w:r>
-        <w:rPr>
-          <w:rFonts w:ascii="Calibri" w:cs="Calibri" w:eastAsia="Calibri" w:hAnsi="Calibri"/>
-          <w:sz w:val="24"/>
-          <w:szCs w:val="24"/>
-          <w:highlight w:val="white"/>
-          <w:rtl w:val="0"/>
-        </w:rPr>
-        <w:t xml:space="preserve">Sin embargo, es importante tener en cuenta que si bien el acceso remoto a la base de datos brinda numerosos beneficios, también introduce consideraciones de seguridad. Las organizaciones deben implementar medidas de seguridad adecuadas, como autenticación segura, cifrado y mecanismos de control de acceso, para proteger los datos sensibles de accesos no autorizados o actividades maliciosas.</w:t>
-      </w:r>
-    </w:p>
-    <w:p>
-      <w:pPr>
-        <w:ind w:left="720" w:firstLine="0"/>
-        <w:jc w:val="left"/>
-        <w:rPr>
-          <w:rFonts w:ascii="Calibri" w:cs="Calibri" w:eastAsia="Calibri" w:hAnsi="Calibri"/>
-          <w:sz w:val="24"/>
-          <w:szCs w:val="24"/>
-          <w:highlight w:val="white"/>
-        </w:rPr>
-      </w:pPr>
-      <w:r>
-        <w:rPr>
-          <w:rtl w:val="0"/>
-        </w:rPr>
-      </w:r>
-    </w:p>
-    <w:p>
-      <w:pPr>
-        <w:ind w:firstLine="720"/>
-        <w:rPr>
-          <w:rFonts w:ascii="Calibri" w:cs="Calibri" w:eastAsia="Calibri" w:hAnsi="Calibri"/>
-          <w:b w:val="1"/>
-          <w:sz w:val="24"/>
-          <w:szCs w:val="24"/>
-        </w:rPr>
-      </w:pPr>
-      <w:r>
-        <w:rPr>
-          <w:rFonts w:ascii="Calibri" w:cs="Calibri" w:eastAsia="Calibri" w:hAnsi="Calibri"/>
-          <w:b w:val="1"/>
-          <w:sz w:val="24"/>
-          <w:szCs w:val="24"/>
-          <w:rtl w:val="0"/>
-        </w:rPr>
-        <w:t xml:space="preserve">QUÉ PROBLEMA SOLUCIONA: (DESPUÉS LO BORRAMOS ESTO)</w:t>
-      </w:r>
-    </w:p>
-    <w:p>
-      <w:pPr>
-        <w:ind w:firstLine="720"/>
-        <w:rPr>
-          <w:rFonts w:ascii="Calibri" w:cs="Calibri" w:eastAsia="Calibri" w:hAnsi="Calibri"/>
-          <w:b w:val="1"/>
-          <w:sz w:val="24"/>
-          <w:szCs w:val="24"/>
-        </w:rPr>
-      </w:pPr>
-      <w:r>
-        <w:rPr>
-          <w:rtl w:val="0"/>
-        </w:rPr>
-      </w:r>
-    </w:p>
-    <w:p>
-      <w:pPr>
-        <w:ind w:left="720" w:firstLine="0"/>
-        <w:rPr>
-          <w:rFonts w:ascii="Calibri" w:cs="Calibri" w:eastAsia="Calibri" w:hAnsi="Calibri"/>
-          <w:sz w:val="24"/>
-          <w:szCs w:val="24"/>
-        </w:rPr>
-      </w:pPr>
-      <w:r>
-        <w:rPr>
-          <w:rFonts w:ascii="Calibri" w:cs="Calibri" w:eastAsia="Calibri" w:hAnsi="Calibri"/>
-          <w:sz w:val="24"/>
-          <w:szCs w:val="24"/>
-          <w:rtl w:val="0"/>
-        </w:rPr>
-        <w:t xml:space="preserve">RDA llega para solucionar los problemas a la hora de conectar una base de datos cliente a otra que funciona como servidor. Esto lo logra mediante la creación de un entorno heterogéneo.</w:t>
-      </w:r>
-    </w:p>
-    <w:p>
-      <w:pPr>
-        <w:ind w:firstLine="720"/>
-        <w:rPr>
-          <w:rFonts w:ascii="Calibri" w:cs="Calibri" w:eastAsia="Calibri" w:hAnsi="Calibri"/>
-          <w:b w:val="1"/>
-          <w:sz w:val="24"/>
-          <w:szCs w:val="24"/>
-        </w:rPr>
-      </w:pPr>
-      <w:r>
-        <w:rPr>
-          <w:rFonts w:ascii="Calibri" w:cs="Calibri" w:eastAsia="Calibri" w:hAnsi="Calibri"/>
-          <w:b w:val="1"/>
-          <w:sz w:val="24"/>
-          <w:szCs w:val="24"/>
-        </w:rPr>
-        <w:drawing>
-          <wp:inline distB="114300" distT="114300" distL="114300" distR="114300">
-            <wp:extent cx="6796088" cy="1519450"/>
-            <wp:effectExtent b="0" l="0" r="0" t="0"/>
-            <wp:docPr id="1" name="image1.png"/>
-            <a:graphic>
-              <a:graphicData uri="http://schemas.openxmlformats.org/drawingml/2006/picture">
-                <pic:pic>
-                  <pic:nvPicPr>
-                    <pic:cNvPr id="0" name="image1.png"/>
-                    <pic:cNvPicPr preferRelativeResize="0"/>
-                  </pic:nvPicPr>
-                  <pic:blipFill>
-                    <a:blip r:embed="rId6"/>
-                    <a:srcRect b="0" l="0" r="0" t="0"/>
-                    <a:stretch>
-                      <a:fillRect/>
-                    </a:stretch>
-                  </pic:blipFill>
-                  <pic:spPr>
-                    <a:xfrm>
-                      <a:off x="0" y="0"/>
-                      <a:ext cx="6796088" cy="1519450"/>
-                    </a:xfrm>
-                    <a:prstGeom prst="rect"/>
-                    <a:ln/>
-                  </pic:spPr>
-                </pic:pic>
-              </a:graphicData>
-            </a:graphic>
-          </wp:inline>
-        </w:drawing>
-      </w:r>
-      <w:r>
-        <w:rPr>
-          <w:rtl w:val="0"/>
-        </w:rPr>
-      </w:r>
-    </w:p>
-    <w:p>
-      <w:pPr>
-        <w:ind w:firstLine="720"/>
-        <w:rPr>
-          <w:rFonts w:ascii="Calibri" w:cs="Calibri" w:eastAsia="Calibri" w:hAnsi="Calibri"/>
-          <w:b w:val="1"/>
-          <w:sz w:val="24"/>
-          <w:szCs w:val="24"/>
-        </w:rPr>
-      </w:pPr>
-      <w:r>
-        <w:rPr>
-          <w:rtl w:val="0"/>
-        </w:rPr>
-      </w:r>
-    </w:p>
-    <w:p>
-      <w:pPr>
-        <w:ind w:firstLine="720"/>
-        <w:rPr>
-          <w:rFonts w:ascii="Calibri" w:cs="Calibri" w:eastAsia="Calibri" w:hAnsi="Calibri"/>
-          <w:b w:val="1"/>
-          <w:sz w:val="24"/>
-          <w:szCs w:val="24"/>
-        </w:rPr>
-      </w:pPr>
-      <w:r>
-        <w:rPr>
-          <w:rtl w:val="0"/>
-        </w:rPr>
-      </w:r>
-    </w:p>
-    <w:p>
-      <w:pPr>
-        <w:ind w:firstLine="720"/>
-        <w:rPr>
-          <w:rFonts w:ascii="Calibri" w:cs="Calibri" w:eastAsia="Calibri" w:hAnsi="Calibri"/>
-          <w:b w:val="1"/>
-          <w:sz w:val="24"/>
-          <w:szCs w:val="24"/>
-        </w:rPr>
-      </w:pPr>
-      <w:r>
-        <w:rPr>
-          <w:rFonts w:ascii="Calibri" w:cs="Calibri" w:eastAsia="Calibri" w:hAnsi="Calibri"/>
-          <w:b w:val="1"/>
-          <w:sz w:val="24"/>
-          <w:szCs w:val="24"/>
-          <w:rtl w:val="0"/>
-        </w:rPr>
-        <w:t xml:space="preserve">CÓMO SURGE: (DESPUÉS LO BORRAMOS ESTO)</w:t>
-      </w:r>
-    </w:p>
-    <w:p>
-      <w:pPr>
-        <w:rPr>
-          <w:rFonts w:ascii="Calibri" w:cs="Calibri" w:eastAsia="Calibri" w:hAnsi="Calibri"/>
-          <w:sz w:val="24"/>
-          <w:szCs w:val="24"/>
-        </w:rPr>
-      </w:pPr>
-      <w:r>
-        <w:rPr>
-          <w:rtl w:val="0"/>
-        </w:rPr>
-      </w:r>
-    </w:p>
-    <w:p>
-      <w:pPr>
-        <w:ind w:left="720" w:firstLine="0"/>
-        <w:rPr>
-          <w:rFonts w:ascii="Calibri" w:cs="Calibri" w:eastAsia="Calibri" w:hAnsi="Calibri"/>
-          <w:b w:val="1"/>
-          <w:sz w:val="24"/>
-          <w:szCs w:val="24"/>
-        </w:rPr>
-      </w:pPr>
-      <w:r>
-        <w:rPr>
-          <w:rFonts w:ascii="Calibri" w:cs="Calibri" w:eastAsia="Calibri" w:hAnsi="Calibri"/>
-          <w:sz w:val="24"/>
-          <w:szCs w:val="24"/>
-          <w:rtl w:val="0"/>
-        </w:rPr>
-        <w:t xml:space="preserve">RDA fue producido en 1993 por la Organización Internacional de Estandarización (</w:t>
-      </w:r>
-      <w:r>
-        <w:rPr>
-          <w:rFonts w:ascii="Calibri" w:cs="Calibri" w:eastAsia="Calibri" w:hAnsi="Calibri"/>
-          <w:sz w:val="24"/>
-          <w:szCs w:val="24"/>
-          <w:rtl w:val="0"/>
-        </w:rPr>
-        <w:t xml:space="preserve">ISO</w:t>
-      </w:r>
-      <w:r>
-        <w:rPr>
-          <w:rFonts w:ascii="Calibri" w:cs="Calibri" w:eastAsia="Calibri" w:hAnsi="Calibri"/>
-          <w:sz w:val="24"/>
-          <w:szCs w:val="24"/>
-          <w:rtl w:val="0"/>
-        </w:rPr>
-        <w:t xml:space="preserve">) en conjunto con el Instituto Americano de Estándares Internacionales (</w:t>
-      </w:r>
-      <w:r>
-        <w:rPr>
-          <w:rFonts w:ascii="Calibri" w:cs="Calibri" w:eastAsia="Calibri" w:hAnsi="Calibri"/>
-          <w:sz w:val="24"/>
-          <w:szCs w:val="24"/>
-          <w:rtl w:val="0"/>
-        </w:rPr>
-        <w:t xml:space="preserve">ANSI</w:t>
-      </w:r>
-      <w:r>
-        <w:rPr>
-          <w:rFonts w:ascii="Calibri" w:cs="Calibri" w:eastAsia="Calibri" w:hAnsi="Calibri"/>
-          <w:sz w:val="24"/>
-          <w:szCs w:val="24"/>
-          <w:rtl w:val="0"/>
-        </w:rPr>
-        <w:t xml:space="preserve">) y la Comisión Electrotécnica Internacional </w:t>
-      </w:r>
-      <w:r>
-        <w:rPr>
-          <w:rFonts w:ascii="Calibri" w:cs="Calibri" w:eastAsia="Calibri" w:hAnsi="Calibri"/>
-          <w:sz w:val="24"/>
-          <w:szCs w:val="24"/>
-          <w:rtl w:val="0"/>
-        </w:rPr>
-        <w:t xml:space="preserve">(IEC</w:t>
-      </w:r>
-      <w:r>
-        <w:rPr>
-          <w:rFonts w:ascii="Calibri" w:cs="Calibri" w:eastAsia="Calibri" w:hAnsi="Calibri"/>
-          <w:sz w:val="24"/>
-          <w:szCs w:val="24"/>
-          <w:rtl w:val="0"/>
-        </w:rPr>
-        <w:t xml:space="preserve">) </w:t>
-      </w:r>
-      <w:r>
-        <w:rPr>
-          <w:rtl w:val="0"/>
-        </w:rPr>
-      </w:r>
-    </w:p>
-    <w:p>
-      <w:pPr>
-        <w:ind w:left="720" w:firstLine="0"/>
-        <w:rPr>
-          <w:rFonts w:ascii="Calibri" w:cs="Calibri" w:eastAsia="Calibri" w:hAnsi="Calibri"/>
-          <w:b w:val="1"/>
-          <w:sz w:val="24"/>
-          <w:szCs w:val="24"/>
-        </w:rPr>
-      </w:pPr>
-      <w:r>
-        <w:rPr>
-          <w:rtl w:val="0"/>
-        </w:rPr>
-      </w:r>
-    </w:p>
-    <w:p>
-      <w:pPr>
-        <w:ind w:left="720" w:firstLine="0"/>
-        <w:jc w:val="left"/>
-        <w:rPr>
-          <w:rFonts w:ascii="Calibri" w:cs="Calibri" w:eastAsia="Calibri" w:hAnsi="Calibri"/>
-          <w:sz w:val="24"/>
-          <w:szCs w:val="24"/>
-        </w:rPr>
-      </w:pPr>
-      <w:r>
-        <w:rPr>
-          <w:rFonts w:ascii="Calibri" w:cs="Calibri" w:eastAsia="Calibri" w:hAnsi="Calibri"/>
-          <w:sz w:val="24"/>
-          <w:szCs w:val="24"/>
-          <w:rtl w:val="0"/>
-        </w:rPr>
-        <w:t xml:space="preserve">Glosario: </w:t>
-      </w:r>
-    </w:p>
-    <w:p>
-      <w:pPr>
-        <w:ind w:left="720" w:firstLine="0"/>
-        <w:jc w:val="left"/>
-        <w:rPr>
-          <w:rFonts w:ascii="Calibri" w:cs="Calibri" w:eastAsia="Calibri" w:hAnsi="Calibri"/>
+          <w:rFonts w:ascii="Lexend" w:cs="Lexend" w:eastAsia="Lexend" w:hAnsi="Lexend"/>
           <w:sz w:val="24"/>
           <w:szCs w:val="24"/>
         </w:rPr>
@@ -1220,20 +726,19 @@
         <w:ind w:left="1440" w:hanging="360"/>
         <w:jc w:val="left"/>
         <w:rPr>
-          <w:rFonts w:ascii="Calibri" w:cs="Calibri" w:eastAsia="Calibri" w:hAnsi="Calibri"/>
-          <w:sz w:val="24"/>
-          <w:szCs w:val="24"/>
-          <w:u w:val="none"/>
-        </w:rPr>
-      </w:pPr>
-      <w:r>
-        <w:rPr>
-          <w:rFonts w:ascii="Calibri" w:cs="Calibri" w:eastAsia="Calibri" w:hAnsi="Calibri"/>
-          <w:sz w:val="24"/>
-          <w:szCs w:val="24"/>
-          <w:rtl w:val="0"/>
-        </w:rPr>
-        <w:t xml:space="preserve">Base de datos: Es un conjunto de información organizada que actualmente solemos almacenar en sistemas informáticos.</w:t>
+          <w:rFonts w:ascii="Lexend" w:cs="Lexend" w:eastAsia="Lexend" w:hAnsi="Lexend"/>
+          <w:sz w:val="24"/>
+          <w:szCs w:val="24"/>
+        </w:rPr>
+      </w:pPr>
+      <w:r>
+        <w:rPr>
+          <w:rFonts w:ascii="Lexend" w:cs="Lexend" w:eastAsia="Lexend" w:hAnsi="Lexend"/>
+          <w:sz w:val="24"/>
+          <w:szCs w:val="24"/>
+          <w:rtl w:val="0"/>
+        </w:rPr>
+        <w:t xml:space="preserve">Protocolo: Reglas establecidas que deben seguirse. Varía mucho dependiendo el contexto.</w:t>
       </w:r>
     </w:p>
     <w:p>
@@ -1243,9 +748,56 @@
           <w:numId w:val="2"/>
         </w:numPr>
         <w:ind w:left="1440" w:hanging="360"/>
-        <w:jc w:val="left"/>
-        <w:rPr>
-          <w:rFonts w:ascii="Calibri" w:cs="Calibri" w:eastAsia="Calibri" w:hAnsi="Calibri"/>
+        <w:rPr>
+          <w:rFonts w:ascii="Lexend" w:cs="Lexend" w:eastAsia="Lexend" w:hAnsi="Lexend"/>
+          <w:sz w:val="24"/>
+          <w:szCs w:val="24"/>
+        </w:rPr>
+      </w:pPr>
+      <w:r>
+        <w:rPr>
+          <w:rFonts w:ascii="Lexend" w:cs="Lexend" w:eastAsia="Lexend" w:hAnsi="Lexend"/>
+          <w:sz w:val="24"/>
+          <w:szCs w:val="24"/>
+          <w:rtl w:val="0"/>
+        </w:rPr>
+        <w:t xml:space="preserve">Base de datos: Es un conjunto de información organizada que actualmente solemos almacenar en sistemas informáticos.</w:t>
+      </w:r>
+    </w:p>
+    <w:p>
+      <w:pPr>
+        <w:numPr>
+          <w:ilvl w:val="0"/>
+          <w:numId w:val="2"/>
+        </w:numPr>
+        <w:ind w:left="1440" w:hanging="360"/>
+        <w:jc w:val="left"/>
+        <w:rPr>
+          <w:rFonts w:ascii="Lexend" w:cs="Lexend" w:eastAsia="Lexend" w:hAnsi="Lexend"/>
+          <w:sz w:val="24"/>
+          <w:szCs w:val="24"/>
+        </w:rPr>
+      </w:pPr>
+      <w:r>
+        <w:rPr>
+          <w:rFonts w:ascii="Lexend" w:cs="Lexend" w:eastAsia="Lexend" w:hAnsi="Lexend"/>
+          <w:sz w:val="24"/>
+          <w:szCs w:val="24"/>
+          <w:rtl w:val="0"/>
+        </w:rPr>
+        <w:t xml:space="preserve">SQL: Es un lenguaje que utilizan casi todas las bases de datos para gestionar los datos que hay en la misma.</w:t>
+      </w:r>
+    </w:p>
+    <w:p>
+      <w:pPr>
+        <w:numPr>
+          <w:ilvl w:val="0"/>
+          <w:numId w:val="2"/>
+        </w:numPr>
+        <w:ind w:left="1440" w:hanging="360"/>
+        <w:jc w:val="left"/>
+        <w:rPr>
+          <w:rFonts w:ascii="Lexend" w:cs="Lexend" w:eastAsia="Lexend" w:hAnsi="Lexend"/>
           <w:sz w:val="24"/>
           <w:szCs w:val="24"/>
           <w:u w:val="none"/>
@@ -1253,12 +805,12 @@
       </w:pPr>
       <w:r>
         <w:rPr>
-          <w:rFonts w:ascii="Calibri" w:cs="Calibri" w:eastAsia="Calibri" w:hAnsi="Calibri"/>
-          <w:sz w:val="24"/>
-          <w:szCs w:val="24"/>
-          <w:rtl w:val="0"/>
-        </w:rPr>
-        <w:t xml:space="preserve">SQL: Es un lenguaje que utilizan casi todas las bases de datos para gestionar los datos que hay en la misma.</w:t>
+          <w:rFonts w:ascii="Lexend" w:cs="Lexend" w:eastAsia="Lexend" w:hAnsi="Lexend"/>
+          <w:sz w:val="24"/>
+          <w:szCs w:val="24"/>
+          <w:rtl w:val="0"/>
+        </w:rPr>
+        <w:t xml:space="preserve">Servidor: Dispositivo de hardware y software, que ofrece servicios a uno o varios clientes.</w:t>
       </w:r>
     </w:p>
     <w:p>
@@ -1266,7 +818,7 @@
         <w:ind w:left="720" w:firstLine="0"/>
         <w:jc w:val="left"/>
         <w:rPr>
-          <w:rFonts w:ascii="Calibri" w:cs="Calibri" w:eastAsia="Calibri" w:hAnsi="Calibri"/>
+          <w:rFonts w:ascii="Lexend" w:cs="Lexend" w:eastAsia="Lexend" w:hAnsi="Lexend"/>
           <w:sz w:val="24"/>
           <w:szCs w:val="24"/>
         </w:rPr>
@@ -1282,7 +834,7 @@
         <w:ind w:left="720" w:firstLine="0"/>
         <w:jc w:val="left"/>
         <w:rPr>
-          <w:rFonts w:ascii="Calibri" w:cs="Calibri" w:eastAsia="Calibri" w:hAnsi="Calibri"/>
+          <w:rFonts w:ascii="Lexend" w:cs="Lexend" w:eastAsia="Lexend" w:hAnsi="Lexend"/>
           <w:sz w:val="24"/>
           <w:szCs w:val="24"/>
         </w:rPr>
@@ -1298,14 +850,14 @@
         <w:ind w:left="720" w:firstLine="0"/>
         <w:jc w:val="left"/>
         <w:rPr>
-          <w:rFonts w:ascii="Calibri" w:cs="Calibri" w:eastAsia="Calibri" w:hAnsi="Calibri"/>
-          <w:sz w:val="24"/>
-          <w:szCs w:val="24"/>
-        </w:rPr>
-      </w:pPr>
-      <w:r>
-        <w:rPr>
-          <w:rFonts w:ascii="Calibri" w:cs="Calibri" w:eastAsia="Calibri" w:hAnsi="Calibri"/>
+          <w:rFonts w:ascii="Lexend" w:cs="Lexend" w:eastAsia="Lexend" w:hAnsi="Lexend"/>
+          <w:sz w:val="24"/>
+          <w:szCs w:val="24"/>
+        </w:rPr>
+      </w:pPr>
+      <w:r>
+        <w:rPr>
+          <w:rFonts w:ascii="Lexend" w:cs="Lexend" w:eastAsia="Lexend" w:hAnsi="Lexend"/>
           <w:sz w:val="24"/>
           <w:szCs w:val="24"/>
           <w:rtl w:val="0"/>
@@ -1318,15 +870,15 @@
         <w:ind w:left="720" w:firstLine="0"/>
         <w:jc w:val="left"/>
         <w:rPr>
-          <w:rFonts w:ascii="Calibri" w:cs="Calibri" w:eastAsia="Calibri" w:hAnsi="Calibri"/>
-          <w:sz w:val="24"/>
-          <w:szCs w:val="24"/>
-        </w:rPr>
-      </w:pPr>
-      <w:hyperlink r:id="rId7">
+          <w:rFonts w:ascii="Lexend" w:cs="Lexend" w:eastAsia="Lexend" w:hAnsi="Lexend"/>
+          <w:sz w:val="24"/>
+          <w:szCs w:val="24"/>
+        </w:rPr>
+      </w:pPr>
+      <w:hyperlink r:id="rId6">
         <w:r>
           <w:rPr>
-            <w:rFonts w:ascii="Calibri" w:cs="Calibri" w:eastAsia="Calibri" w:hAnsi="Calibri"/>
+            <w:rFonts w:ascii="Lexend" w:cs="Lexend" w:eastAsia="Lexend" w:hAnsi="Lexend"/>
             <w:color w:val="1155cc"/>
             <w:sz w:val="24"/>
             <w:szCs w:val="24"/>
@@ -1347,15 +899,15 @@
         <w:ind w:left="720" w:firstLine="0"/>
         <w:jc w:val="left"/>
         <w:rPr>
-          <w:rFonts w:ascii="Calibri" w:cs="Calibri" w:eastAsia="Calibri" w:hAnsi="Calibri"/>
-          <w:sz w:val="24"/>
-          <w:szCs w:val="24"/>
-        </w:rPr>
-      </w:pPr>
-      <w:hyperlink r:id="rId8">
+          <w:rFonts w:ascii="Lexend" w:cs="Lexend" w:eastAsia="Lexend" w:hAnsi="Lexend"/>
+          <w:sz w:val="24"/>
+          <w:szCs w:val="24"/>
+        </w:rPr>
+      </w:pPr>
+      <w:hyperlink r:id="rId7">
         <w:r>
           <w:rPr>
-            <w:rFonts w:ascii="Calibri" w:cs="Calibri" w:eastAsia="Calibri" w:hAnsi="Calibri"/>
+            <w:rFonts w:ascii="Lexend" w:cs="Lexend" w:eastAsia="Lexend" w:hAnsi="Lexend"/>
             <w:color w:val="1155cc"/>
             <w:sz w:val="24"/>
             <w:szCs w:val="24"/>
@@ -1365,10 +917,10 @@
           <w:t xml:space="preserve">https://www.itl.nist.gov/div897/ctg/dm/rda_info.html#:~:text=</w:t>
         </w:r>
       </w:hyperlink>
-      <w:hyperlink r:id="rId9">
+      <w:hyperlink r:id="rId8">
         <w:r>
           <w:rPr>
-            <w:rFonts w:ascii="Calibri" w:cs="Calibri" w:eastAsia="Calibri" w:hAnsi="Calibri"/>
+            <w:rFonts w:ascii="Lexend" w:cs="Lexend" w:eastAsia="Lexend" w:hAnsi="Lexend"/>
             <w:color w:val="1155cc"/>
             <w:sz w:val="24"/>
             <w:szCs w:val="24"/>
@@ -1378,10 +930,10 @@
           <w:t xml:space="preserve">Remote%20Database%20Access%20provides%20standard</w:t>
         </w:r>
       </w:hyperlink>
-      <w:hyperlink r:id="rId10">
+      <w:hyperlink r:id="rId9">
         <w:r>
           <w:rPr>
-            <w:rFonts w:ascii="Calibri" w:cs="Calibri" w:eastAsia="Calibri" w:hAnsi="Calibri"/>
+            <w:rFonts w:ascii="Lexend" w:cs="Lexend" w:eastAsia="Lexend" w:hAnsi="Lexend"/>
             <w:color w:val="1155cc"/>
             <w:sz w:val="24"/>
             <w:szCs w:val="24"/>
@@ -1393,28 +945,28 @@
       </w:hyperlink>
       <w:r>
         <w:rPr>
+          <w:rFonts w:ascii="Lexend" w:cs="Lexend" w:eastAsia="Lexend" w:hAnsi="Lexend"/>
+          <w:sz w:val="24"/>
+          <w:szCs w:val="24"/>
+          <w:rtl w:val="0"/>
+        </w:rPr>
+        <w:t xml:space="preserve">.</w:t>
+      </w:r>
+    </w:p>
+    <w:p>
+      <w:pPr>
+        <w:ind w:left="720" w:firstLine="0"/>
+        <w:jc w:val="left"/>
+        <w:rPr>
           <w:rFonts w:ascii="Calibri" w:cs="Calibri" w:eastAsia="Calibri" w:hAnsi="Calibri"/>
           <w:sz w:val="24"/>
           <w:szCs w:val="24"/>
-          <w:rtl w:val="0"/>
-        </w:rPr>
-        <w:t xml:space="preserve">.</w:t>
-      </w:r>
-    </w:p>
-    <w:p>
-      <w:pPr>
-        <w:ind w:left="720" w:firstLine="0"/>
-        <w:jc w:val="left"/>
-        <w:rPr>
-          <w:rFonts w:ascii="Calibri" w:cs="Calibri" w:eastAsia="Calibri" w:hAnsi="Calibri"/>
-          <w:sz w:val="24"/>
-          <w:szCs w:val="24"/>
-        </w:rPr>
-      </w:pPr>
-      <w:hyperlink r:id="rId11">
+        </w:rPr>
+      </w:pPr>
+      <w:hyperlink r:id="rId10">
         <w:r>
           <w:rPr>
-            <w:rFonts w:ascii="Calibri" w:cs="Calibri" w:eastAsia="Calibri" w:hAnsi="Calibri"/>
+            <w:rFonts w:ascii="Lexend" w:cs="Lexend" w:eastAsia="Lexend" w:hAnsi="Lexend"/>
             <w:color w:val="1155cc"/>
             <w:sz w:val="24"/>
             <w:szCs w:val="24"/>
@@ -1426,97 +978,12 @@
       </w:hyperlink>
       <w:r>
         <w:rPr>
-          <w:rtl w:val="0"/>
-        </w:rPr>
-      </w:r>
-    </w:p>
-    <w:p>
-      <w:pPr>
-        <w:ind w:left="720" w:firstLine="0"/>
-        <w:jc w:val="left"/>
-        <w:rPr>
           <w:rFonts w:ascii="Calibri" w:cs="Calibri" w:eastAsia="Calibri" w:hAnsi="Calibri"/>
           <w:sz w:val="24"/>
           <w:szCs w:val="24"/>
-        </w:rPr>
-      </w:pPr>
-      <w:r>
-        <w:rPr>
-          <w:rtl w:val="0"/>
-        </w:rPr>
-      </w:r>
-    </w:p>
-    <w:p>
-      <w:pPr>
-        <w:ind w:left="720" w:firstLine="0"/>
-        <w:jc w:val="left"/>
-        <w:rPr>
-          <w:rFonts w:ascii="Calibri" w:cs="Calibri" w:eastAsia="Calibri" w:hAnsi="Calibri"/>
-          <w:sz w:val="24"/>
-          <w:szCs w:val="24"/>
-        </w:rPr>
-      </w:pPr>
-      <w:r>
-        <w:rPr>
-          <w:rtl w:val="0"/>
-        </w:rPr>
-      </w:r>
-    </w:p>
-    <w:p>
-      <w:pPr>
-        <w:ind w:left="720" w:firstLine="0"/>
-        <w:jc w:val="left"/>
-        <w:rPr>
-          <w:rFonts w:ascii="Calibri" w:cs="Calibri" w:eastAsia="Calibri" w:hAnsi="Calibri"/>
-          <w:sz w:val="24"/>
-          <w:szCs w:val="24"/>
-        </w:rPr>
-      </w:pPr>
-      <w:r>
-        <w:rPr>
-          <w:rtl w:val="0"/>
-        </w:rPr>
-      </w:r>
-    </w:p>
-    <w:p>
-      <w:pPr>
-        <w:ind w:left="0" w:firstLine="0"/>
-        <w:jc w:val="left"/>
-        <w:rPr>
-          <w:rFonts w:ascii="Calibri" w:cs="Calibri" w:eastAsia="Calibri" w:hAnsi="Calibri"/>
-          <w:sz w:val="24"/>
-          <w:szCs w:val="24"/>
-        </w:rPr>
-      </w:pPr>
-      <w:r>
-        <w:rPr>
-          <w:rtl w:val="0"/>
-        </w:rPr>
-      </w:r>
-    </w:p>
-    <w:p>
-      <w:pPr>
-        <w:numPr>
-          <w:ilvl w:val="0"/>
-          <w:numId w:val="1"/>
-        </w:numPr>
-        <w:ind w:left="720" w:hanging="360"/>
-        <w:jc w:val="left"/>
-        <w:rPr>
-          <w:rFonts w:ascii="Calibri" w:cs="Calibri" w:eastAsia="Calibri" w:hAnsi="Calibri"/>
-          <w:sz w:val="24"/>
-          <w:szCs w:val="24"/>
-          <w:u w:val="none"/>
-        </w:rPr>
-      </w:pPr>
-      <w:r>
-        <w:rPr>
-          <w:rFonts w:ascii="Calibri" w:cs="Calibri" w:eastAsia="Calibri" w:hAnsi="Calibri"/>
-          <w:sz w:val="24"/>
-          <w:szCs w:val="24"/>
-          <w:rtl w:val="0"/>
-        </w:rPr>
-        <w:t xml:space="preserve">    </w:t>
+          <w:rtl w:val="0"/>
+        </w:rPr>
+        <w:t xml:space="preserve">   </w:t>
       </w:r>
     </w:p>
     <w:p>
@@ -1800,116 +1267,6 @@
     <w:lvl w:ilvl="0">
       <w:start w:val="1"/>
       <w:numFmt w:val="bullet"/>
-      <w:lvlText w:val="-"/>
-      <w:lvlJc w:val="left"/>
-      <w:pPr>
-        <w:ind w:left="1440" w:hanging="360"/>
-      </w:pPr>
-      <w:rPr>
-        <w:u w:val="none"/>
-      </w:rPr>
-    </w:lvl>
-    <w:lvl w:ilvl="1">
-      <w:start w:val="1"/>
-      <w:numFmt w:val="bullet"/>
-      <w:lvlText w:val="-"/>
-      <w:lvlJc w:val="left"/>
-      <w:pPr>
-        <w:ind w:left="2160" w:hanging="360"/>
-      </w:pPr>
-      <w:rPr>
-        <w:u w:val="none"/>
-      </w:rPr>
-    </w:lvl>
-    <w:lvl w:ilvl="2">
-      <w:start w:val="1"/>
-      <w:numFmt w:val="bullet"/>
-      <w:lvlText w:val="-"/>
-      <w:lvlJc w:val="left"/>
-      <w:pPr>
-        <w:ind w:left="2880" w:hanging="360"/>
-      </w:pPr>
-      <w:rPr>
-        <w:u w:val="none"/>
-      </w:rPr>
-    </w:lvl>
-    <w:lvl w:ilvl="3">
-      <w:start w:val="1"/>
-      <w:numFmt w:val="bullet"/>
-      <w:lvlText w:val="-"/>
-      <w:lvlJc w:val="left"/>
-      <w:pPr>
-        <w:ind w:left="3600" w:hanging="360"/>
-      </w:pPr>
-      <w:rPr>
-        <w:u w:val="none"/>
-      </w:rPr>
-    </w:lvl>
-    <w:lvl w:ilvl="4">
-      <w:start w:val="1"/>
-      <w:numFmt w:val="bullet"/>
-      <w:lvlText w:val="-"/>
-      <w:lvlJc w:val="left"/>
-      <w:pPr>
-        <w:ind w:left="4320" w:hanging="360"/>
-      </w:pPr>
-      <w:rPr>
-        <w:u w:val="none"/>
-      </w:rPr>
-    </w:lvl>
-    <w:lvl w:ilvl="5">
-      <w:start w:val="1"/>
-      <w:numFmt w:val="bullet"/>
-      <w:lvlText w:val="-"/>
-      <w:lvlJc w:val="left"/>
-      <w:pPr>
-        <w:ind w:left="5040" w:hanging="360"/>
-      </w:pPr>
-      <w:rPr>
-        <w:u w:val="none"/>
-      </w:rPr>
-    </w:lvl>
-    <w:lvl w:ilvl="6">
-      <w:start w:val="1"/>
-      <w:numFmt w:val="bullet"/>
-      <w:lvlText w:val="-"/>
-      <w:lvlJc w:val="left"/>
-      <w:pPr>
-        <w:ind w:left="5760" w:hanging="360"/>
-      </w:pPr>
-      <w:rPr>
-        <w:u w:val="none"/>
-      </w:rPr>
-    </w:lvl>
-    <w:lvl w:ilvl="7">
-      <w:start w:val="1"/>
-      <w:numFmt w:val="bullet"/>
-      <w:lvlText w:val="-"/>
-      <w:lvlJc w:val="left"/>
-      <w:pPr>
-        <w:ind w:left="6480" w:hanging="360"/>
-      </w:pPr>
-      <w:rPr>
-        <w:u w:val="none"/>
-      </w:rPr>
-    </w:lvl>
-    <w:lvl w:ilvl="8">
-      <w:start w:val="1"/>
-      <w:numFmt w:val="bullet"/>
-      <w:lvlText w:val="-"/>
-      <w:lvlJc w:val="left"/>
-      <w:pPr>
-        <w:ind w:left="7200" w:hanging="360"/>
-      </w:pPr>
-      <w:rPr>
-        <w:u w:val="none"/>
-      </w:rPr>
-    </w:lvl>
-  </w:abstractNum>
-  <w:abstractNum w:abstractNumId="4">
-    <w:lvl w:ilvl="0">
-      <w:start w:val="1"/>
-      <w:numFmt w:val="bullet"/>
       <w:lvlText w:val="●"/>
       <w:lvlJc w:val="left"/>
       <w:pPr>
@@ -2026,9 +1383,6 @@
   </w:num>
   <w:num w:numId="3">
     <w:abstractNumId w:val="3"/>
-  </w:num>
-  <w:num w:numId="4">
-    <w:abstractNumId w:val="4"/>
   </w:num>
 </w:numbering>
 </file>

--- a/TP2 - Sistemas y Redes.docx
+++ b/TP2 - Sistemas y Redes.docx
@@ -53,6 +53,21 @@
           <w:rtl w:val="0"/>
         </w:rPr>
         <w:t xml:space="preserve">Integrantes: </w:t>
+      </w:r>
+    </w:p>
+    <w:p>
+      <w:pPr>
+        <w:jc w:val="left"/>
+        <w:rPr>
+          <w:rFonts w:ascii="Lexend" w:cs="Lexend" w:eastAsia="Lexend" w:hAnsi="Lexend"/>
+          <w:sz w:val="26"/>
+          <w:szCs w:val="26"/>
+        </w:rPr>
+      </w:pPr>
+      <w:r>
+        <w:rPr>
+          <w:rtl w:val="0"/>
+        </w:rPr>
       </w:r>
     </w:p>
     <w:p>
